--- a/BackEnd/Node Js/New Notes/1. Introduction.docx
+++ b/BackEnd/Node Js/New Notes/1. Introduction.docx
@@ -7,111 +7,912 @@
         <w:pStyle w:val="ListParagraph"/>
         <w:numPr>
           <w:ilvl w:val="0"/>
-          <w:numId w:val="1"/>
+          <w:numId w:val="3"/>
         </w:numPr>
-      </w:pPr>
-      <w:r>
-        <w:t>Reading and writing file</w:t>
-      </w:r>
+        <w:rPr>
+          <w:rFonts w:asciiTheme="minorHAnsi" w:hAnsiTheme="minorHAnsi" w:cstheme="minorHAnsi"/>
+          <w:b/>
+          <w:bCs/>
+        </w:rPr>
+      </w:pPr>
+      <w:r>
+        <w:rPr>
+          <w:rFonts w:asciiTheme="minorHAnsi" w:hAnsiTheme="minorHAnsi" w:cstheme="minorHAnsi"/>
+          <w:b/>
+          <w:bCs/>
+        </w:rPr>
+        <w:t xml:space="preserve">Node core modules: </w:t>
+      </w:r>
+    </w:p>
+    <w:p>
+      <w:pPr>
+        <w:rPr>
+          <w:rFonts w:asciiTheme="minorHAnsi" w:hAnsiTheme="minorHAnsi" w:cstheme="minorHAnsi"/>
+        </w:rPr>
+      </w:pPr>
+      <w:r>
+        <w:rPr>
+          <w:rFonts w:asciiTheme="minorHAnsi" w:hAnsiTheme="minorHAnsi" w:cstheme="minorHAnsi"/>
+        </w:rPr>
+        <w:t>http</w:t>
+      </w:r>
+      <w:r>
+        <w:rPr>
+          <w:rFonts w:asciiTheme="minorHAnsi" w:hAnsiTheme="minorHAnsi" w:cstheme="minorHAnsi"/>
+        </w:rPr>
+        <w:t xml:space="preserve"> (launch server/ send request)</w:t>
+      </w:r>
+      <w:r>
+        <w:rPr>
+          <w:rFonts w:asciiTheme="minorHAnsi" w:hAnsiTheme="minorHAnsi" w:cstheme="minorHAnsi"/>
+        </w:rPr>
+        <w:t xml:space="preserve"> </w:t>
+      </w:r>
+    </w:p>
+    <w:p>
+      <w:pPr>
+        <w:rPr>
+          <w:rFonts w:asciiTheme="minorHAnsi" w:hAnsiTheme="minorHAnsi" w:cstheme="minorHAnsi"/>
+        </w:rPr>
+      </w:pPr>
+      <w:r>
+        <w:rPr>
+          <w:rFonts w:asciiTheme="minorHAnsi" w:hAnsiTheme="minorHAnsi" w:cstheme="minorHAnsi"/>
+        </w:rPr>
+        <w:t>https</w:t>
+      </w:r>
+      <w:r>
+        <w:rPr>
+          <w:rFonts w:asciiTheme="minorHAnsi" w:hAnsiTheme="minorHAnsi" w:cstheme="minorHAnsi"/>
+        </w:rPr>
+        <w:t xml:space="preserve"> (Launch SSL server)</w:t>
+      </w:r>
+      <w:r>
+        <w:rPr>
+          <w:rFonts w:asciiTheme="minorHAnsi" w:hAnsiTheme="minorHAnsi" w:cstheme="minorHAnsi"/>
+        </w:rPr>
+        <w:t xml:space="preserve"> </w:t>
+      </w:r>
+    </w:p>
+    <w:p>
+      <w:pPr>
+        <w:rPr>
+          <w:rFonts w:asciiTheme="minorHAnsi" w:hAnsiTheme="minorHAnsi" w:cstheme="minorHAnsi"/>
+        </w:rPr>
+      </w:pPr>
+      <w:r>
+        <w:rPr>
+          <w:rFonts w:asciiTheme="minorHAnsi" w:hAnsiTheme="minorHAnsi" w:cstheme="minorHAnsi"/>
+        </w:rPr>
+        <w:t>fs</w:t>
+      </w:r>
+      <w:r>
+        <w:rPr>
+          <w:rFonts w:asciiTheme="minorHAnsi" w:hAnsiTheme="minorHAnsi" w:cstheme="minorHAnsi"/>
+        </w:rPr>
+        <w:t xml:space="preserve"> (file system)</w:t>
+      </w:r>
+      <w:r>
+        <w:rPr>
+          <w:rFonts w:asciiTheme="minorHAnsi" w:hAnsiTheme="minorHAnsi" w:cstheme="minorHAnsi"/>
+        </w:rPr>
+        <w:t xml:space="preserve"> </w:t>
+      </w:r>
+    </w:p>
+    <w:p>
+      <w:pPr>
+        <w:rPr>
+          <w:rFonts w:asciiTheme="minorHAnsi" w:hAnsiTheme="minorHAnsi" w:cstheme="minorHAnsi"/>
+        </w:rPr>
+      </w:pPr>
+      <w:r>
+        <w:rPr>
+          <w:rFonts w:asciiTheme="minorHAnsi" w:hAnsiTheme="minorHAnsi" w:cstheme="minorHAnsi"/>
+        </w:rPr>
+        <w:t>path</w:t>
+      </w:r>
+      <w:r>
+        <w:rPr>
+          <w:rFonts w:asciiTheme="minorHAnsi" w:hAnsiTheme="minorHAnsi" w:cstheme="minorHAnsi"/>
+        </w:rPr>
+        <w:t xml:space="preserve"> (path to file on different OS)</w:t>
+      </w:r>
+      <w:r>
+        <w:rPr>
+          <w:rFonts w:asciiTheme="minorHAnsi" w:hAnsiTheme="minorHAnsi" w:cstheme="minorHAnsi"/>
+        </w:rPr>
+        <w:t xml:space="preserve">  </w:t>
+      </w:r>
+    </w:p>
+    <w:p>
+      <w:pPr>
+        <w:rPr>
+          <w:rFonts w:asciiTheme="minorHAnsi" w:hAnsiTheme="minorHAnsi" w:cstheme="minorHAnsi"/>
+        </w:rPr>
+      </w:pPr>
+      <w:r>
+        <w:rPr>
+          <w:rFonts w:asciiTheme="minorHAnsi" w:hAnsiTheme="minorHAnsi" w:cstheme="minorHAnsi"/>
+        </w:rPr>
+        <w:t>OS (OS related information)</w:t>
+      </w:r>
+      <w:r>
+        <w:rPr>
+          <w:rFonts w:asciiTheme="minorHAnsi" w:hAnsiTheme="minorHAnsi" w:cstheme="minorHAnsi"/>
+        </w:rPr>
+        <w:t>.</w:t>
+      </w:r>
+    </w:p>
+    <w:p>
+      <w:pPr>
+        <w:rPr>
+          <w:rFonts w:asciiTheme="minorHAnsi" w:hAnsiTheme="minorHAnsi" w:cstheme="minorHAnsi"/>
+        </w:rPr>
+      </w:pPr>
     </w:p>
     <w:p>
       <w:pPr>
         <w:pStyle w:val="ListParagraph"/>
         <w:numPr>
           <w:ilvl w:val="0"/>
-          <w:numId w:val="1"/>
+          <w:numId w:val="3"/>
         </w:numPr>
-      </w:pPr>
-      <w:r>
-        <w:t>Creating server</w:t>
-      </w:r>
+        <w:rPr>
+          <w:rFonts w:asciiTheme="minorHAnsi" w:hAnsiTheme="minorHAnsi" w:cstheme="minorHAnsi"/>
+          <w:b/>
+          <w:bCs/>
+        </w:rPr>
+      </w:pPr>
+      <w:r>
+        <w:rPr>
+          <w:rFonts w:asciiTheme="minorHAnsi" w:hAnsiTheme="minorHAnsi" w:cstheme="minorHAnsi"/>
+          <w:b/>
+          <w:bCs/>
+        </w:rPr>
+        <w:t>Starting a Server</w:t>
+      </w:r>
+      <w:r>
+        <w:rPr>
+          <w:rFonts w:asciiTheme="minorHAnsi" w:hAnsiTheme="minorHAnsi" w:cstheme="minorHAnsi"/>
+          <w:b/>
+          <w:bCs/>
+        </w:rPr>
+        <w:t>:</w:t>
+      </w:r>
+    </w:p>
+    <w:p>
+      <w:pPr>
+        <w:rPr>
+          <w:rFonts w:asciiTheme="minorHAnsi" w:hAnsiTheme="minorHAnsi" w:cstheme="minorHAnsi"/>
+        </w:rPr>
+      </w:pPr>
+      <w:r>
+        <w:rPr>
+          <w:rFonts w:asciiTheme="minorHAnsi" w:hAnsiTheme="minorHAnsi" w:cstheme="minorHAnsi"/>
+        </w:rPr>
+        <w:t>In vanilla node.js application</w:t>
+      </w:r>
+    </w:p>
+    <w:p>
+      <w:pPr>
+        <w:rPr>
+          <w:rFonts w:asciiTheme="minorHAnsi" w:hAnsiTheme="minorHAnsi" w:cstheme="minorHAnsi"/>
+          <w:b/>
+          <w:bCs/>
+        </w:rPr>
+      </w:pPr>
+      <w:r>
+        <w:rPr>
+          <w:rFonts w:asciiTheme="minorHAnsi" w:hAnsiTheme="minorHAnsi" w:cstheme="minorHAnsi"/>
+          <w:b/>
+          <w:bCs/>
+        </w:rPr>
+        <w:drawing>
+          <wp:inline distT="0" distB="0" distL="0" distR="0" wp14:anchorId="25195941" wp14:editId="01A7148B">
+            <wp:extent cx="5943600" cy="1842135"/>
+            <wp:effectExtent l="0" t="0" r="0" b="5715"/>
+            <wp:docPr id="1" name="Picture 1"/>
+            <wp:cNvGraphicFramePr>
+              <a:graphicFrameLocks xmlns:a="http://schemas.openxmlformats.org/drawingml/2006/main" noChangeAspect="1"/>
+            </wp:cNvGraphicFramePr>
+            <a:graphic xmlns:a="http://schemas.openxmlformats.org/drawingml/2006/main">
+              <a:graphicData uri="http://schemas.openxmlformats.org/drawingml/2006/picture">
+                <pic:pic xmlns:pic="http://schemas.openxmlformats.org/drawingml/2006/picture">
+                  <pic:nvPicPr>
+                    <pic:cNvPr id="1" name=""/>
+                    <pic:cNvPicPr/>
+                  </pic:nvPicPr>
+                  <pic:blipFill>
+                    <a:blip r:embed="rId5"/>
+                    <a:stretch>
+                      <a:fillRect/>
+                    </a:stretch>
+                  </pic:blipFill>
+                  <pic:spPr>
+                    <a:xfrm>
+                      <a:off x="0" y="0"/>
+                      <a:ext cx="5943600" cy="1842135"/>
+                    </a:xfrm>
+                    <a:prstGeom prst="rect">
+                      <a:avLst/>
+                    </a:prstGeom>
+                  </pic:spPr>
+                </pic:pic>
+              </a:graphicData>
+            </a:graphic>
+          </wp:inline>
+        </w:drawing>
+      </w:r>
+    </w:p>
+    <w:p>
+      <w:pPr>
+        <w:rPr>
+          <w:rFonts w:asciiTheme="minorHAnsi" w:hAnsiTheme="minorHAnsi" w:cstheme="minorHAnsi"/>
+          <w:b/>
+          <w:bCs/>
+        </w:rPr>
+      </w:pPr>
+    </w:p>
+    <w:p>
+      <w:pPr>
+        <w:rPr>
+          <w:rFonts w:asciiTheme="minorHAnsi" w:hAnsiTheme="minorHAnsi" w:cstheme="minorHAnsi"/>
+          <w:b/>
+          <w:bCs/>
+        </w:rPr>
+      </w:pPr>
+    </w:p>
+    <w:p>
+      <w:pPr>
+        <w:rPr>
+          <w:rFonts w:asciiTheme="minorHAnsi" w:hAnsiTheme="minorHAnsi" w:cstheme="minorHAnsi"/>
+          <w:b/>
+          <w:bCs/>
+        </w:rPr>
+      </w:pPr>
+    </w:p>
+    <w:p>
+      <w:pPr>
+        <w:rPr>
+          <w:rFonts w:asciiTheme="minorHAnsi" w:hAnsiTheme="minorHAnsi" w:cstheme="minorHAnsi"/>
+          <w:b/>
+          <w:bCs/>
+        </w:rPr>
+      </w:pPr>
+    </w:p>
+    <w:p>
+      <w:pPr>
+        <w:rPr>
+          <w:rFonts w:asciiTheme="minorHAnsi" w:hAnsiTheme="minorHAnsi" w:cstheme="minorHAnsi"/>
+          <w:b/>
+          <w:bCs/>
+        </w:rPr>
+      </w:pPr>
+    </w:p>
+    <w:p>
+      <w:pPr>
+        <w:rPr>
+          <w:rFonts w:asciiTheme="minorHAnsi" w:hAnsiTheme="minorHAnsi" w:cstheme="minorHAnsi"/>
+          <w:b/>
+          <w:bCs/>
+        </w:rPr>
+      </w:pPr>
+    </w:p>
+    <w:p>
+      <w:pPr>
+        <w:rPr>
+          <w:rFonts w:asciiTheme="minorHAnsi" w:hAnsiTheme="minorHAnsi" w:cstheme="minorHAnsi"/>
+          <w:b/>
+          <w:bCs/>
+        </w:rPr>
+      </w:pPr>
+    </w:p>
+    <w:p>
+      <w:pPr>
+        <w:rPr>
+          <w:rFonts w:asciiTheme="minorHAnsi" w:hAnsiTheme="minorHAnsi" w:cstheme="minorHAnsi"/>
+          <w:b/>
+          <w:bCs/>
+        </w:rPr>
+      </w:pPr>
+    </w:p>
+    <w:p>
+      <w:pPr>
+        <w:rPr>
+          <w:rFonts w:asciiTheme="minorHAnsi" w:hAnsiTheme="minorHAnsi" w:cstheme="minorHAnsi"/>
+          <w:b/>
+          <w:bCs/>
+        </w:rPr>
+      </w:pPr>
+    </w:p>
+    <w:p>
+      <w:pPr>
+        <w:rPr>
+          <w:rFonts w:asciiTheme="minorHAnsi" w:hAnsiTheme="minorHAnsi" w:cstheme="minorHAnsi"/>
+          <w:b/>
+          <w:bCs/>
+        </w:rPr>
+      </w:pPr>
+    </w:p>
+    <w:p>
+      <w:pPr>
+        <w:rPr>
+          <w:rFonts w:asciiTheme="minorHAnsi" w:hAnsiTheme="minorHAnsi" w:cstheme="minorHAnsi"/>
+          <w:b/>
+          <w:bCs/>
+        </w:rPr>
+      </w:pPr>
+    </w:p>
+    <w:p>
+      <w:pPr>
+        <w:rPr>
+          <w:rFonts w:asciiTheme="minorHAnsi" w:hAnsiTheme="minorHAnsi" w:cstheme="minorHAnsi"/>
+          <w:b/>
+          <w:bCs/>
+        </w:rPr>
+      </w:pPr>
     </w:p>
     <w:p>
       <w:pPr>
         <w:pStyle w:val="ListParagraph"/>
         <w:numPr>
           <w:ilvl w:val="0"/>
-          <w:numId w:val="1"/>
+          <w:numId w:val="3"/>
         </w:numPr>
-      </w:pPr>
-      <w:r>
-        <w:t>Routing/api</w:t>
-      </w:r>
+        <w:rPr>
+          <w:rFonts w:asciiTheme="minorHAnsi" w:hAnsiTheme="minorHAnsi" w:cstheme="minorHAnsi"/>
+          <w:b/>
+          <w:bCs/>
+        </w:rPr>
+      </w:pPr>
+      <w:r>
+        <w:rPr>
+          <w:rFonts w:asciiTheme="minorHAnsi" w:hAnsiTheme="minorHAnsi" w:cstheme="minorHAnsi"/>
+          <w:b/>
+          <w:bCs/>
+        </w:rPr>
+        <w:lastRenderedPageBreak/>
+        <w:t>Lifecycle:</w:t>
+      </w:r>
+      <w:r>
+        <w:rPr>
+          <w:rFonts w:asciiTheme="minorHAnsi" w:hAnsiTheme="minorHAnsi" w:cstheme="minorHAnsi"/>
+          <w:b/>
+          <w:bCs/>
+        </w:rPr>
+        <w:t xml:space="preserve"> </w:t>
+      </w:r>
+    </w:p>
+    <w:p>
+      <w:pPr>
+        <w:jc w:val="center"/>
+        <w:rPr>
+          <w:rFonts w:asciiTheme="minorHAnsi" w:hAnsiTheme="minorHAnsi" w:cstheme="minorHAnsi"/>
+        </w:rPr>
+      </w:pPr>
+      <w:r>
+        <w:rPr>
+          <w:rFonts w:asciiTheme="minorHAnsi" w:hAnsiTheme="minorHAnsi" w:cstheme="minorHAnsi"/>
+        </w:rPr>
+        <w:drawing>
+          <wp:inline distT="0" distB="0" distL="0" distR="0" wp14:anchorId="145B3693" wp14:editId="3D1E8CA7">
+            <wp:extent cx="4134678" cy="2010796"/>
+            <wp:effectExtent l="0" t="0" r="0" b="8890"/>
+            <wp:docPr id="2" name="Picture 2"/>
+            <wp:cNvGraphicFramePr>
+              <a:graphicFrameLocks xmlns:a="http://schemas.openxmlformats.org/drawingml/2006/main" noChangeAspect="1"/>
+            </wp:cNvGraphicFramePr>
+            <a:graphic xmlns:a="http://schemas.openxmlformats.org/drawingml/2006/main">
+              <a:graphicData uri="http://schemas.openxmlformats.org/drawingml/2006/picture">
+                <pic:pic xmlns:pic="http://schemas.openxmlformats.org/drawingml/2006/picture">
+                  <pic:nvPicPr>
+                    <pic:cNvPr id="1" name=""/>
+                    <pic:cNvPicPr/>
+                  </pic:nvPicPr>
+                  <pic:blipFill>
+                    <a:blip r:embed="rId6"/>
+                    <a:stretch>
+                      <a:fillRect/>
+                    </a:stretch>
+                  </pic:blipFill>
+                  <pic:spPr>
+                    <a:xfrm>
+                      <a:off x="0" y="0"/>
+                      <a:ext cx="4140056" cy="2013412"/>
+                    </a:xfrm>
+                    <a:prstGeom prst="rect">
+                      <a:avLst/>
+                    </a:prstGeom>
+                    <a:effectLst>
+                      <a:innerShdw blurRad="114300">
+                        <a:prstClr val="black"/>
+                      </a:innerShdw>
+                    </a:effectLst>
+                  </pic:spPr>
+                </pic:pic>
+              </a:graphicData>
+            </a:graphic>
+          </wp:inline>
+        </w:drawing>
+      </w:r>
+    </w:p>
+    <w:p>
+      <w:pPr>
+        <w:jc w:val="center"/>
+        <w:rPr>
+          <w:rFonts w:asciiTheme="minorHAnsi" w:hAnsiTheme="minorHAnsi" w:cstheme="minorHAnsi"/>
+        </w:rPr>
+      </w:pPr>
     </w:p>
     <w:p>
       <w:pPr>
         <w:pStyle w:val="ListParagraph"/>
         <w:numPr>
           <w:ilvl w:val="0"/>
-          <w:numId w:val="1"/>
+          <w:numId w:val="3"/>
         </w:numPr>
-      </w:pPr>
-      <w:r>
-        <w:t>Template</w:t>
-      </w:r>
+        <w:rPr>
+          <w:rFonts w:asciiTheme="minorHAnsi" w:hAnsiTheme="minorHAnsi" w:cstheme="minorHAnsi"/>
+        </w:rPr>
+      </w:pPr>
+      <w:r>
+        <w:rPr>
+          <w:rFonts w:asciiTheme="minorHAnsi" w:hAnsiTheme="minorHAnsi" w:cstheme="minorHAnsi"/>
+          <w:b/>
+          <w:bCs/>
+        </w:rPr>
+        <w:t xml:space="preserve">Stream and Buffer: </w:t>
+      </w:r>
+    </w:p>
+    <w:p>
+      <w:pPr>
+        <w:pStyle w:val="ListParagraph"/>
+        <w:numPr>
+          <w:ilvl w:val="1"/>
+          <w:numId w:val="3"/>
+        </w:numPr>
+        <w:rPr>
+          <w:rFonts w:asciiTheme="minorHAnsi" w:hAnsiTheme="minorHAnsi" w:cstheme="minorHAnsi"/>
+        </w:rPr>
+      </w:pPr>
+      <w:r>
+        <w:rPr>
+          <w:rFonts w:asciiTheme="minorHAnsi" w:hAnsiTheme="minorHAnsi" w:cstheme="minorHAnsi"/>
+          <w:b/>
+          <w:bCs/>
+        </w:rPr>
+        <w:t>Stream</w:t>
+      </w:r>
+      <w:r>
+        <w:rPr>
+          <w:rFonts w:asciiTheme="minorHAnsi" w:hAnsiTheme="minorHAnsi" w:cstheme="minorHAnsi"/>
+        </w:rPr>
+        <w:t xml:space="preserve">: Here data is </w:t>
+      </w:r>
+      <w:r>
+        <w:rPr>
+          <w:rFonts w:asciiTheme="minorHAnsi" w:hAnsiTheme="minorHAnsi" w:cstheme="minorHAnsi"/>
+        </w:rPr>
+        <w:t>sent</w:t>
+      </w:r>
+      <w:r>
+        <w:rPr>
+          <w:rFonts w:asciiTheme="minorHAnsi" w:hAnsiTheme="minorHAnsi" w:cstheme="minorHAnsi"/>
+        </w:rPr>
+        <w:t xml:space="preserve"> chunk by chunk</w:t>
+      </w:r>
+      <w:r>
+        <w:rPr>
+          <w:rFonts w:asciiTheme="minorHAnsi" w:hAnsiTheme="minorHAnsi" w:cstheme="minorHAnsi"/>
+        </w:rPr>
+        <w:t xml:space="preserve"> instead of sending all at a time</w:t>
+      </w:r>
+      <w:r>
+        <w:rPr>
+          <w:rFonts w:asciiTheme="minorHAnsi" w:hAnsiTheme="minorHAnsi" w:cstheme="minorHAnsi"/>
+        </w:rPr>
+        <w:t>.</w:t>
+      </w:r>
+      <w:r>
+        <w:rPr>
+          <w:rFonts w:asciiTheme="minorHAnsi" w:hAnsiTheme="minorHAnsi" w:cstheme="minorHAnsi"/>
+        </w:rPr>
+        <w:t xml:space="preserve"> </w:t>
+      </w:r>
+      <w:r>
+        <w:rPr>
+          <w:rFonts w:asciiTheme="minorHAnsi" w:hAnsiTheme="minorHAnsi" w:cstheme="minorHAnsi"/>
+        </w:rPr>
+        <w:t>For example- large file, video streaming etc.</w:t>
+      </w:r>
+    </w:p>
+    <w:p>
+      <w:pPr>
+        <w:jc w:val="center"/>
+        <w:rPr>
+          <w:rFonts w:asciiTheme="minorHAnsi" w:hAnsiTheme="minorHAnsi" w:cstheme="minorHAnsi"/>
+        </w:rPr>
+      </w:pPr>
+      <w:r>
+        <w:rPr>
+          <w:rFonts w:asciiTheme="minorHAnsi" w:hAnsiTheme="minorHAnsi" w:cstheme="minorHAnsi"/>
+        </w:rPr>
+        <w:drawing>
+          <wp:inline distT="0" distB="0" distL="0" distR="0" wp14:anchorId="72C7168A" wp14:editId="09CB7F90">
+            <wp:extent cx="5045103" cy="677531"/>
+            <wp:effectExtent l="0" t="0" r="3175" b="8890"/>
+            <wp:docPr id="3" name="Picture 3"/>
+            <wp:cNvGraphicFramePr>
+              <a:graphicFrameLocks xmlns:a="http://schemas.openxmlformats.org/drawingml/2006/main" noChangeAspect="1"/>
+            </wp:cNvGraphicFramePr>
+            <a:graphic xmlns:a="http://schemas.openxmlformats.org/drawingml/2006/main">
+              <a:graphicData uri="http://schemas.openxmlformats.org/drawingml/2006/picture">
+                <pic:pic xmlns:pic="http://schemas.openxmlformats.org/drawingml/2006/picture">
+                  <pic:nvPicPr>
+                    <pic:cNvPr id="1" name=""/>
+                    <pic:cNvPicPr/>
+                  </pic:nvPicPr>
+                  <pic:blipFill>
+                    <a:blip r:embed="rId7"/>
+                    <a:stretch>
+                      <a:fillRect/>
+                    </a:stretch>
+                  </pic:blipFill>
+                  <pic:spPr>
+                    <a:xfrm>
+                      <a:off x="0" y="0"/>
+                      <a:ext cx="5064966" cy="680198"/>
+                    </a:xfrm>
+                    <a:prstGeom prst="rect">
+                      <a:avLst/>
+                    </a:prstGeom>
+                    <a:effectLst>
+                      <a:innerShdw blurRad="114300">
+                        <a:prstClr val="black"/>
+                      </a:innerShdw>
+                    </a:effectLst>
+                  </pic:spPr>
+                </pic:pic>
+              </a:graphicData>
+            </a:graphic>
+          </wp:inline>
+        </w:drawing>
+      </w:r>
+    </w:p>
+    <w:p>
+      <w:pPr>
+        <w:pStyle w:val="ListParagraph"/>
+        <w:ind w:left="1440"/>
+        <w:rPr>
+          <w:rFonts w:asciiTheme="minorHAnsi" w:hAnsiTheme="minorHAnsi" w:cstheme="minorHAnsi"/>
+        </w:rPr>
+      </w:pPr>
+      <w:r>
+        <w:rPr>
+          <w:rFonts w:asciiTheme="minorHAnsi" w:hAnsiTheme="minorHAnsi" w:cstheme="minorHAnsi"/>
+        </w:rPr>
+        <w:t xml:space="preserve"> </w:t>
+      </w:r>
+    </w:p>
+    <w:p>
+      <w:pPr>
+        <w:pStyle w:val="ListParagraph"/>
+        <w:numPr>
+          <w:ilvl w:val="1"/>
+          <w:numId w:val="3"/>
+        </w:numPr>
+        <w:rPr>
+          <w:rFonts w:asciiTheme="minorHAnsi" w:hAnsiTheme="minorHAnsi" w:cstheme="minorHAnsi"/>
+        </w:rPr>
+      </w:pPr>
+      <w:r>
+        <w:rPr>
+          <w:rFonts w:asciiTheme="minorHAnsi" w:hAnsiTheme="minorHAnsi" w:cstheme="minorHAnsi"/>
+          <w:b/>
+          <w:bCs/>
+        </w:rPr>
+        <w:t>Buffer</w:t>
+      </w:r>
+      <w:r>
+        <w:rPr>
+          <w:rFonts w:asciiTheme="minorHAnsi" w:hAnsiTheme="minorHAnsi" w:cstheme="minorHAnsi"/>
+        </w:rPr>
+        <w:t>:</w:t>
+      </w:r>
+      <w:r>
+        <w:rPr>
+          <w:rFonts w:asciiTheme="minorHAnsi" w:hAnsiTheme="minorHAnsi" w:cstheme="minorHAnsi"/>
+        </w:rPr>
+        <w:t xml:space="preserve"> Buffer allows us to hold multiple chunks of da</w:t>
+      </w:r>
+      <w:r>
+        <w:rPr>
+          <w:rFonts w:asciiTheme="minorHAnsi" w:hAnsiTheme="minorHAnsi" w:cstheme="minorHAnsi"/>
+        </w:rPr>
+        <w:t xml:space="preserve">ta. </w:t>
+      </w:r>
+      <w:r>
+        <w:rPr>
+          <w:rFonts w:asciiTheme="minorHAnsi" w:hAnsiTheme="minorHAnsi" w:cstheme="minorHAnsi"/>
+        </w:rPr>
+        <w:t>This buffer is then converted into meaningful data.</w:t>
+      </w:r>
+    </w:p>
+    <w:p>
+      <w:pPr>
+        <w:jc w:val="center"/>
+        <w:rPr>
+          <w:rFonts w:asciiTheme="minorHAnsi" w:hAnsiTheme="minorHAnsi" w:cstheme="minorHAnsi"/>
+        </w:rPr>
+      </w:pPr>
+      <w:r>
+        <w:rPr>
+          <w:rFonts w:asciiTheme="minorHAnsi" w:hAnsiTheme="minorHAnsi" w:cstheme="minorHAnsi"/>
+        </w:rPr>
+        <w:drawing>
+          <wp:inline distT="0" distB="0" distL="0" distR="0" wp14:anchorId="3DB1C5B8" wp14:editId="3EDE0E4F">
+            <wp:extent cx="5010624" cy="2059388"/>
+            <wp:effectExtent l="0" t="0" r="0" b="0"/>
+            <wp:docPr id="4" name="Picture 4"/>
+            <wp:cNvGraphicFramePr>
+              <a:graphicFrameLocks xmlns:a="http://schemas.openxmlformats.org/drawingml/2006/main" noChangeAspect="1"/>
+            </wp:cNvGraphicFramePr>
+            <a:graphic xmlns:a="http://schemas.openxmlformats.org/drawingml/2006/main">
+              <a:graphicData uri="http://schemas.openxmlformats.org/drawingml/2006/picture">
+                <pic:pic xmlns:pic="http://schemas.openxmlformats.org/drawingml/2006/picture">
+                  <pic:nvPicPr>
+                    <pic:cNvPr id="1" name=""/>
+                    <pic:cNvPicPr/>
+                  </pic:nvPicPr>
+                  <pic:blipFill>
+                    <a:blip r:embed="rId8"/>
+                    <a:stretch>
+                      <a:fillRect/>
+                    </a:stretch>
+                  </pic:blipFill>
+                  <pic:spPr>
+                    <a:xfrm>
+                      <a:off x="0" y="0"/>
+                      <a:ext cx="5028389" cy="2066689"/>
+                    </a:xfrm>
+                    <a:prstGeom prst="rect">
+                      <a:avLst/>
+                    </a:prstGeom>
+                    <a:effectLst>
+                      <a:innerShdw blurRad="114300">
+                        <a:prstClr val="black"/>
+                      </a:innerShdw>
+                    </a:effectLst>
+                  </pic:spPr>
+                </pic:pic>
+              </a:graphicData>
+            </a:graphic>
+          </wp:inline>
+        </w:drawing>
+      </w:r>
+    </w:p>
+    <w:p>
+      <w:pPr>
+        <w:rPr>
+          <w:rFonts w:asciiTheme="minorHAnsi" w:hAnsiTheme="minorHAnsi" w:cstheme="minorHAnsi"/>
+        </w:rPr>
+      </w:pPr>
+      <w:r>
+        <w:rPr>
+          <w:rFonts w:asciiTheme="minorHAnsi" w:hAnsiTheme="minorHAnsi" w:cstheme="minorHAnsi"/>
+        </w:rPr>
+        <w:t>Check the code in the concept folder for details</w:t>
+      </w:r>
+      <w:r>
+        <w:rPr>
+          <w:rFonts w:asciiTheme="minorHAnsi" w:hAnsiTheme="minorHAnsi" w:cstheme="minorHAnsi"/>
+        </w:rPr>
+        <w:t xml:space="preserve"> about stream and buffer.</w:t>
+      </w:r>
+    </w:p>
+    <w:p>
+      <w:pPr>
+        <w:rPr>
+          <w:rFonts w:asciiTheme="minorHAnsi" w:hAnsiTheme="minorHAnsi" w:cstheme="minorHAnsi"/>
+        </w:rPr>
+      </w:pPr>
+    </w:p>
+    <w:p>
+      <w:pPr>
+        <w:rPr>
+          <w:rFonts w:asciiTheme="minorHAnsi" w:hAnsiTheme="minorHAnsi" w:cstheme="minorHAnsi"/>
+        </w:rPr>
+      </w:pPr>
     </w:p>
     <w:p>
       <w:pPr>
         <w:pStyle w:val="ListParagraph"/>
         <w:numPr>
           <w:ilvl w:val="0"/>
-          <w:numId w:val="1"/>
+          <w:numId w:val="3"/>
         </w:numPr>
-      </w:pPr>
-      <w:r>
-        <w:t>Module</w:t>
-      </w:r>
-    </w:p>
-    <w:p/>
-    <w:p>
-      <w:pPr>
-        <w:pStyle w:val="ListParagraph"/>
-        <w:numPr>
-          <w:ilvl w:val="0"/>
-          <w:numId w:val="2"/>
-        </w:numPr>
-      </w:pPr>
-      <w:r>
-        <w:t>Streams</w:t>
-      </w:r>
-    </w:p>
-    <w:p>
-      <w:pPr>
-        <w:pStyle w:val="ListParagraph"/>
-        <w:numPr>
-          <w:ilvl w:val="0"/>
-          <w:numId w:val="2"/>
-        </w:numPr>
-      </w:pPr>
-      <w:r>
-        <w:t>AsyncAawait / promise</w:t>
-      </w:r>
-    </w:p>
-    <w:p>
-      <w:pPr>
-        <w:pStyle w:val="ListParagraph"/>
-        <w:numPr>
-          <w:ilvl w:val="0"/>
-          <w:numId w:val="2"/>
-        </w:numPr>
-      </w:pPr>
-      <w:r>
-        <w:t>Postman</w:t>
-      </w:r>
-    </w:p>
-    <w:p>
-      <w:pPr>
-        <w:pStyle w:val="ListParagraph"/>
-        <w:numPr>
-          <w:ilvl w:val="0"/>
-          <w:numId w:val="2"/>
-        </w:numPr>
-      </w:pPr>
-      <w:r>
-        <w:t>Nodemon/script in package.json</w:t>
-      </w:r>
-    </w:p>
-    <w:p/>
+        <w:rPr>
+          <w:rFonts w:asciiTheme="minorHAnsi" w:hAnsiTheme="minorHAnsi" w:cstheme="minorHAnsi"/>
+        </w:rPr>
+      </w:pPr>
+      <w:r>
+        <w:rPr>
+          <w:rFonts w:asciiTheme="minorHAnsi" w:hAnsiTheme="minorHAnsi" w:cstheme="minorHAnsi"/>
+          <w:b/>
+          <w:bCs/>
+        </w:rPr>
+        <w:lastRenderedPageBreak/>
+        <w:t>Event Driven Code Execution:</w:t>
+      </w:r>
+    </w:p>
+    <w:p>
+      <w:pPr>
+        <w:rPr>
+          <w:rFonts w:asciiTheme="minorHAnsi" w:hAnsiTheme="minorHAnsi" w:cstheme="minorHAnsi"/>
+        </w:rPr>
+      </w:pPr>
+      <w:r>
+        <w:rPr>
+          <w:rFonts w:asciiTheme="minorHAnsi" w:hAnsiTheme="minorHAnsi" w:cstheme="minorHAnsi"/>
+        </w:rPr>
+        <w:t>Whenever an event listener (or any asynchronous code) is encountered, node-Js pass this function to the event listener queue</w:t>
+      </w:r>
+      <w:r>
+        <w:rPr>
+          <w:rFonts w:asciiTheme="minorHAnsi" w:hAnsiTheme="minorHAnsi" w:cstheme="minorHAnsi"/>
+        </w:rPr>
+        <w:t xml:space="preserve">. Once the listener fires an event, the callback function will be called. </w:t>
+      </w:r>
+    </w:p>
+    <w:p>
+      <w:pPr>
+        <w:rPr>
+          <w:rFonts w:asciiTheme="minorHAnsi" w:hAnsiTheme="minorHAnsi" w:cstheme="minorHAnsi"/>
+        </w:rPr>
+      </w:pPr>
+      <w:r>
+        <w:rPr>
+          <w:rFonts w:asciiTheme="minorHAnsi" w:hAnsiTheme="minorHAnsi" w:cstheme="minorHAnsi"/>
+        </w:rPr>
+        <w:t>So, asynchronous functions don’t execute immediately. It waits till the callback function is called</w:t>
+      </w:r>
+      <w:r>
+        <w:rPr>
+          <w:rFonts w:asciiTheme="minorHAnsi" w:hAnsiTheme="minorHAnsi" w:cstheme="minorHAnsi"/>
+        </w:rPr>
+        <w:t xml:space="preserve"> and by this time other code executed</w:t>
+      </w:r>
+      <w:r>
+        <w:rPr>
+          <w:rFonts w:asciiTheme="minorHAnsi" w:hAnsiTheme="minorHAnsi" w:cstheme="minorHAnsi"/>
+        </w:rPr>
+        <w:t>.</w:t>
+      </w:r>
+      <w:r>
+        <w:rPr>
+          <w:rFonts w:asciiTheme="minorHAnsi" w:hAnsiTheme="minorHAnsi" w:cstheme="minorHAnsi"/>
+        </w:rPr>
+        <w:t xml:space="preserve"> This is important point to understand.</w:t>
+      </w:r>
+    </w:p>
+    <w:p>
+      <w:pPr>
+        <w:rPr>
+          <w:rFonts w:asciiTheme="minorHAnsi" w:hAnsiTheme="minorHAnsi" w:cstheme="minorHAnsi"/>
+        </w:rPr>
+      </w:pPr>
+      <w:r>
+        <w:rPr>
+          <w:rFonts w:asciiTheme="minorHAnsi" w:hAnsiTheme="minorHAnsi" w:cstheme="minorHAnsi"/>
+        </w:rPr>
+        <w:drawing>
+          <wp:inline distT="0" distB="0" distL="0" distR="0" wp14:anchorId="55D90286" wp14:editId="0422888C">
+            <wp:extent cx="5943600" cy="3382010"/>
+            <wp:effectExtent l="0" t="0" r="0" b="8890"/>
+            <wp:docPr id="5" name="Picture 5"/>
+            <wp:cNvGraphicFramePr>
+              <a:graphicFrameLocks xmlns:a="http://schemas.openxmlformats.org/drawingml/2006/main" noChangeAspect="1"/>
+            </wp:cNvGraphicFramePr>
+            <a:graphic xmlns:a="http://schemas.openxmlformats.org/drawingml/2006/main">
+              <a:graphicData uri="http://schemas.openxmlformats.org/drawingml/2006/picture">
+                <pic:pic xmlns:pic="http://schemas.openxmlformats.org/drawingml/2006/picture">
+                  <pic:nvPicPr>
+                    <pic:cNvPr id="1" name=""/>
+                    <pic:cNvPicPr/>
+                  </pic:nvPicPr>
+                  <pic:blipFill>
+                    <a:blip r:embed="rId9"/>
+                    <a:stretch>
+                      <a:fillRect/>
+                    </a:stretch>
+                  </pic:blipFill>
+                  <pic:spPr>
+                    <a:xfrm>
+                      <a:off x="0" y="0"/>
+                      <a:ext cx="5943600" cy="3382010"/>
+                    </a:xfrm>
+                    <a:prstGeom prst="rect">
+                      <a:avLst/>
+                    </a:prstGeom>
+                    <a:effectLst>
+                      <a:innerShdw blurRad="114300">
+                        <a:prstClr val="black"/>
+                      </a:innerShdw>
+                    </a:effectLst>
+                  </pic:spPr>
+                </pic:pic>
+              </a:graphicData>
+            </a:graphic>
+          </wp:inline>
+        </w:drawing>
+      </w:r>
+    </w:p>
+    <w:p>
+      <w:pPr>
+        <w:rPr>
+          <w:rFonts w:asciiTheme="minorHAnsi" w:hAnsiTheme="minorHAnsi" w:cstheme="minorHAnsi"/>
+        </w:rPr>
+      </w:pPr>
+    </w:p>
+    <w:p>
+      <w:pPr>
+        <w:rPr>
+          <w:rFonts w:asciiTheme="minorHAnsi" w:hAnsiTheme="minorHAnsi" w:cstheme="minorHAnsi"/>
+        </w:rPr>
+      </w:pPr>
+      <w:r>
+        <w:rPr>
+          <w:rFonts w:asciiTheme="minorHAnsi" w:hAnsiTheme="minorHAnsi" w:cstheme="minorHAnsi"/>
+        </w:rPr>
+        <w:drawing>
+          <wp:inline distT="0" distB="0" distL="0" distR="0" wp14:anchorId="528530C4" wp14:editId="4C15B8A6">
+            <wp:extent cx="5681207" cy="2855171"/>
+            <wp:effectExtent l="0" t="0" r="0" b="2540"/>
+            <wp:docPr id="6" name="Picture 6"/>
+            <wp:cNvGraphicFramePr>
+              <a:graphicFrameLocks xmlns:a="http://schemas.openxmlformats.org/drawingml/2006/main" noChangeAspect="1"/>
+            </wp:cNvGraphicFramePr>
+            <a:graphic xmlns:a="http://schemas.openxmlformats.org/drawingml/2006/main">
+              <a:graphicData uri="http://schemas.openxmlformats.org/drawingml/2006/picture">
+                <pic:pic xmlns:pic="http://schemas.openxmlformats.org/drawingml/2006/picture">
+                  <pic:nvPicPr>
+                    <pic:cNvPr id="1" name=""/>
+                    <pic:cNvPicPr/>
+                  </pic:nvPicPr>
+                  <pic:blipFill>
+                    <a:blip r:embed="rId10"/>
+                    <a:stretch>
+                      <a:fillRect/>
+                    </a:stretch>
+                  </pic:blipFill>
+                  <pic:spPr>
+                    <a:xfrm>
+                      <a:off x="0" y="0"/>
+                      <a:ext cx="5682741" cy="2855942"/>
+                    </a:xfrm>
+                    <a:prstGeom prst="rect">
+                      <a:avLst/>
+                    </a:prstGeom>
+                    <a:effectLst>
+                      <a:innerShdw blurRad="114300">
+                        <a:prstClr val="black"/>
+                      </a:innerShdw>
+                    </a:effectLst>
+                  </pic:spPr>
+                </pic:pic>
+              </a:graphicData>
+            </a:graphic>
+          </wp:inline>
+        </w:drawing>
+      </w:r>
+    </w:p>
+    <w:p>
+      <w:pPr>
+        <w:rPr>
+          <w:rFonts w:asciiTheme="minorHAnsi" w:hAnsiTheme="minorHAnsi" w:cstheme="minorHAnsi"/>
+        </w:rPr>
+      </w:pPr>
+    </w:p>
     <w:sectPr>
       <w:pgSz w:w="12240" w:h="15840"/>
       <w:pgMar w:top="1440" w:right="1440" w:bottom="1440" w:left="1440" w:header="720" w:footer="720" w:gutter="0"/>
@@ -326,11 +1127,128 @@
       </w:rPr>
     </w:lvl>
   </w:abstractNum>
+  <w:abstractNum w:abstractNumId="2" w15:restartNumberingAfterBreak="0">
+    <w:nsid w:val="32F10880"/>
+    <w:multiLevelType w:val="hybridMultilevel"/>
+    <w:tmpl w:val="B4B045F4"/>
+    <w:lvl w:ilvl="0" w:tplc="04090001">
+      <w:start w:val="1"/>
+      <w:numFmt w:val="bullet"/>
+      <w:lvlText w:val=""/>
+      <w:lvlJc w:val="left"/>
+      <w:pPr>
+        <w:ind w:left="720" w:hanging="360"/>
+      </w:pPr>
+      <w:rPr>
+        <w:rFonts w:ascii="Symbol" w:hAnsi="Symbol" w:hint="default"/>
+      </w:rPr>
+    </w:lvl>
+    <w:lvl w:ilvl="1" w:tplc="DA3E2BE0">
+      <w:start w:val="1"/>
+      <w:numFmt w:val="bullet"/>
+      <w:lvlText w:val=""/>
+      <w:lvlJc w:val="left"/>
+      <w:pPr>
+        <w:ind w:left="1440" w:hanging="360"/>
+      </w:pPr>
+      <w:rPr>
+        <w:rFonts w:ascii="Wingdings" w:hAnsi="Wingdings" w:hint="default"/>
+        <w:color w:val="FF0000"/>
+      </w:rPr>
+    </w:lvl>
+    <w:lvl w:ilvl="2" w:tplc="04090005" w:tentative="1">
+      <w:start w:val="1"/>
+      <w:numFmt w:val="bullet"/>
+      <w:lvlText w:val=""/>
+      <w:lvlJc w:val="left"/>
+      <w:pPr>
+        <w:ind w:left="2160" w:hanging="360"/>
+      </w:pPr>
+      <w:rPr>
+        <w:rFonts w:ascii="Wingdings" w:hAnsi="Wingdings" w:hint="default"/>
+      </w:rPr>
+    </w:lvl>
+    <w:lvl w:ilvl="3" w:tplc="04090001" w:tentative="1">
+      <w:start w:val="1"/>
+      <w:numFmt w:val="bullet"/>
+      <w:lvlText w:val=""/>
+      <w:lvlJc w:val="left"/>
+      <w:pPr>
+        <w:ind w:left="2880" w:hanging="360"/>
+      </w:pPr>
+      <w:rPr>
+        <w:rFonts w:ascii="Symbol" w:hAnsi="Symbol" w:hint="default"/>
+      </w:rPr>
+    </w:lvl>
+    <w:lvl w:ilvl="4" w:tplc="04090003" w:tentative="1">
+      <w:start w:val="1"/>
+      <w:numFmt w:val="bullet"/>
+      <w:lvlText w:val="o"/>
+      <w:lvlJc w:val="left"/>
+      <w:pPr>
+        <w:ind w:left="3600" w:hanging="360"/>
+      </w:pPr>
+      <w:rPr>
+        <w:rFonts w:ascii="Courier New" w:hAnsi="Courier New" w:cs="Courier New" w:hint="default"/>
+      </w:rPr>
+    </w:lvl>
+    <w:lvl w:ilvl="5" w:tplc="04090005" w:tentative="1">
+      <w:start w:val="1"/>
+      <w:numFmt w:val="bullet"/>
+      <w:lvlText w:val=""/>
+      <w:lvlJc w:val="left"/>
+      <w:pPr>
+        <w:ind w:left="4320" w:hanging="360"/>
+      </w:pPr>
+      <w:rPr>
+        <w:rFonts w:ascii="Wingdings" w:hAnsi="Wingdings" w:hint="default"/>
+      </w:rPr>
+    </w:lvl>
+    <w:lvl w:ilvl="6" w:tplc="04090001" w:tentative="1">
+      <w:start w:val="1"/>
+      <w:numFmt w:val="bullet"/>
+      <w:lvlText w:val=""/>
+      <w:lvlJc w:val="left"/>
+      <w:pPr>
+        <w:ind w:left="5040" w:hanging="360"/>
+      </w:pPr>
+      <w:rPr>
+        <w:rFonts w:ascii="Symbol" w:hAnsi="Symbol" w:hint="default"/>
+      </w:rPr>
+    </w:lvl>
+    <w:lvl w:ilvl="7" w:tplc="04090003" w:tentative="1">
+      <w:start w:val="1"/>
+      <w:numFmt w:val="bullet"/>
+      <w:lvlText w:val="o"/>
+      <w:lvlJc w:val="left"/>
+      <w:pPr>
+        <w:ind w:left="5760" w:hanging="360"/>
+      </w:pPr>
+      <w:rPr>
+        <w:rFonts w:ascii="Courier New" w:hAnsi="Courier New" w:cs="Courier New" w:hint="default"/>
+      </w:rPr>
+    </w:lvl>
+    <w:lvl w:ilvl="8" w:tplc="04090005" w:tentative="1">
+      <w:start w:val="1"/>
+      <w:numFmt w:val="bullet"/>
+      <w:lvlText w:val=""/>
+      <w:lvlJc w:val="left"/>
+      <w:pPr>
+        <w:ind w:left="6480" w:hanging="360"/>
+      </w:pPr>
+      <w:rPr>
+        <w:rFonts w:ascii="Wingdings" w:hAnsi="Wingdings" w:hint="default"/>
+      </w:rPr>
+    </w:lvl>
+  </w:abstractNum>
   <w:num w:numId="1">
     <w:abstractNumId w:val="0"/>
   </w:num>
   <w:num w:numId="2">
     <w:abstractNumId w:val="1"/>
+  </w:num>
+  <w:num w:numId="3">
+    <w:abstractNumId w:val="2"/>
   </w:num>
 </w:numbering>
 </file>
